--- a/PySchema Setup.docx
+++ b/PySchema Setup.docx
@@ -6,25 +6,120 @@
       <w:pPr>
         <w:pStyle w:val="Heading1"/>
       </w:pPr>
-      <w:r>
-        <w:t>PySchema Setup (POC demo)</w:t>
-      </w:r>
-    </w:p>
-    <w:p/>
+      <w:proofErr w:type="spellStart"/>
+      <w:r>
+        <w:t>Compare</w:t>
+      </w:r>
+      <w:r>
+        <w:t>Schema</w:t>
+      </w:r>
+      <w:proofErr w:type="spellEnd"/>
+      <w:r>
+        <w:t xml:space="preserve"> Setup (POC demo)</w:t>
+      </w:r>
+    </w:p>
     <w:p>
       <w:pPr>
         <w:pStyle w:val="Heading2"/>
       </w:pPr>
       <w:r>
-        <w:t>From GitHub</w:t>
-      </w:r>
-    </w:p>
-    <w:p>
-      <w:pPr>
-        <w:pStyle w:val="ListParagraph"/>
+        <w:t>Local Setup</w:t>
+      </w:r>
+    </w:p>
+    <w:p>
+      <w:pPr>
+        <w:pStyle w:val="NoSpacing"/>
         <w:numPr>
           <w:ilvl w:val="0"/>
-          <w:numId w:val="4"/>
+          <w:numId w:val="1"/>
+        </w:numPr>
+      </w:pPr>
+      <w:r>
+        <w:t>Install Python</w:t>
+      </w:r>
+    </w:p>
+    <w:p>
+      <w:pPr>
+        <w:pStyle w:val="NoSpacing"/>
+        <w:numPr>
+          <w:ilvl w:val="0"/>
+          <w:numId w:val="1"/>
+        </w:numPr>
+      </w:pPr>
+      <w:r>
+        <w:t>Create Base folder; cd Base</w:t>
+      </w:r>
+    </w:p>
+    <w:p>
+      <w:pPr>
+        <w:pStyle w:val="NoSpacing"/>
+        <w:numPr>
+          <w:ilvl w:val="0"/>
+          <w:numId w:val="1"/>
+        </w:numPr>
+      </w:pPr>
+      <w:r>
+        <w:t xml:space="preserve">Create </w:t>
+      </w:r>
+      <w:r>
+        <w:t xml:space="preserve">Python </w:t>
+      </w:r>
+      <w:r>
+        <w:t>Virtual Environment in Base folder (</w:t>
+      </w:r>
+      <w:r>
+        <w:t xml:space="preserve">python -m </w:t>
+      </w:r>
+      <w:proofErr w:type="spellStart"/>
+      <w:proofErr w:type="gramStart"/>
+      <w:r>
+        <w:t>venv</w:t>
+      </w:r>
+      <w:proofErr w:type="spellEnd"/>
+      <w:r>
+        <w:t xml:space="preserve"> .</w:t>
+      </w:r>
+      <w:proofErr w:type="spellStart"/>
+      <w:r>
+        <w:t>CompareSchema</w:t>
+      </w:r>
+      <w:proofErr w:type="spellEnd"/>
+      <w:proofErr w:type="gramEnd"/>
+      <w:r>
+        <w:t>)</w:t>
+      </w:r>
+    </w:p>
+    <w:p>
+      <w:pPr>
+        <w:pStyle w:val="NoSpacing"/>
+        <w:numPr>
+          <w:ilvl w:val="0"/>
+          <w:numId w:val="1"/>
+        </w:numPr>
+      </w:pPr>
+      <w:r>
+        <w:t>Activate Virtual Environment (.</w:t>
+      </w:r>
+      <w:proofErr w:type="gramStart"/>
+      <w:r>
+        <w:t>\.</w:t>
+      </w:r>
+      <w:proofErr w:type="spellStart"/>
+      <w:r>
+        <w:t>CompareSchema</w:t>
+      </w:r>
+      <w:proofErr w:type="spellEnd"/>
+      <w:proofErr w:type="gramEnd"/>
+      <w:r>
+        <w:t xml:space="preserve"> \Scripts\activate)</w:t>
+      </w:r>
+    </w:p>
+    <w:p>
+      <w:pPr>
+        <w:pStyle w:val="NoSpacing"/>
+        <w:numPr>
+          <w:ilvl w:val="0"/>
+          <w:numId w:val="1"/>
         </w:numPr>
       </w:pPr>
       <w:r>
@@ -42,7 +137,65 @@
         <w:t>.com/arccons/PY-Schema</w:t>
       </w:r>
       <w:r>
-        <w:t xml:space="preserve"> (CompareSchema branch)</w:t>
+        <w:t xml:space="preserve"> (</w:t>
+      </w:r>
+      <w:proofErr w:type="spellStart"/>
+      <w:r>
+        <w:t>CompareSchema</w:t>
+      </w:r>
+      <w:proofErr w:type="spellEnd"/>
+      <w:r>
+        <w:t xml:space="preserve"> branch)</w:t>
+      </w:r>
+    </w:p>
+    <w:p>
+      <w:pPr>
+        <w:pStyle w:val="NoSpacing"/>
+        <w:numPr>
+          <w:ilvl w:val="0"/>
+          <w:numId w:val="1"/>
+        </w:numPr>
+      </w:pPr>
+      <w:r>
+        <w:t>Install from requirements.txt (</w:t>
+      </w:r>
+      <w:r>
+        <w:t>pip install -r requirements.</w:t>
+      </w:r>
+      <w:r>
+        <w:t>txt) from zipped file</w:t>
+      </w:r>
+    </w:p>
+    <w:p>
+      <w:pPr>
+        <w:pStyle w:val="NoSpacing"/>
+        <w:numPr>
+          <w:ilvl w:val="0"/>
+          <w:numId w:val="1"/>
+        </w:numPr>
+      </w:pPr>
+      <w:r>
+        <w:t>Extract contents of PY-Schema/</w:t>
+      </w:r>
+      <w:proofErr w:type="spellStart"/>
+      <w:r>
+        <w:t>CompareSchema</w:t>
+      </w:r>
+      <w:proofErr w:type="spellEnd"/>
+      <w:r>
+        <w:t xml:space="preserve"> folder into base folder</w:t>
+      </w:r>
+    </w:p>
+    <w:p>
+      <w:pPr>
+        <w:pStyle w:val="NoSpacing"/>
+        <w:numPr>
+          <w:ilvl w:val="0"/>
+          <w:numId w:val="1"/>
+        </w:numPr>
+      </w:pPr>
+      <w:r>
+        <w:t>Setup DB</w:t>
       </w:r>
     </w:p>
     <w:p>
@@ -51,6 +204,35 @@
       </w:pPr>
       <w:r>
         <w:t>Database Setup</w:t>
+      </w:r>
+    </w:p>
+    <w:p>
+      <w:r>
+        <w:t>Update Backend\.env file</w:t>
+      </w:r>
+      <w:r>
+        <w:t xml:space="preserve"> with setups </w:t>
+      </w:r>
+      <w:proofErr w:type="gramStart"/>
+      <w:r>
+        <w:t>from .</w:t>
+      </w:r>
+      <w:proofErr w:type="spellStart"/>
+      <w:r>
+        <w:t>env</w:t>
+      </w:r>
+      <w:proofErr w:type="gramEnd"/>
+      <w:r>
+        <w:t>.base</w:t>
+      </w:r>
+      <w:proofErr w:type="spellEnd"/>
+    </w:p>
+    <w:p>
+      <w:pPr>
+        <w:pStyle w:val="Heading3"/>
+      </w:pPr>
+      <w:r>
+        <w:t>SQL Server</w:t>
       </w:r>
     </w:p>
     <w:p>
@@ -62,7 +244,15 @@
         </w:numPr>
       </w:pPr>
       <w:r>
-        <w:t>Database: SQL Server 2022</w:t>
+        <w:t>Set DB=’</w:t>
+      </w:r>
+      <w:proofErr w:type="spellStart"/>
+      <w:r>
+        <w:t>mssql</w:t>
+      </w:r>
+      <w:proofErr w:type="spellEnd"/>
+      <w:r>
+        <w:t>’</w:t>
       </w:r>
     </w:p>
     <w:p>
@@ -74,10 +264,32 @@
         </w:numPr>
       </w:pPr>
       <w:r>
-        <w:t xml:space="preserve">Database Driver: </w:t>
-      </w:r>
-      <w:r>
-        <w:t>'ODBC Driver 17 for SQL Server'</w:t>
+        <w:t>Database Script: SUBJECT</w:t>
+      </w:r>
+      <w:r>
+        <w:t>S-</w:t>
+      </w:r>
+      <w:proofErr w:type="spellStart"/>
+      <w:r>
+        <w:t>SQLSERVER</w:t>
+      </w:r>
+      <w:r>
+        <w:t>.sql</w:t>
+      </w:r>
+      <w:proofErr w:type="spellEnd"/>
+      <w:r>
+        <w:t xml:space="preserve"> from </w:t>
+      </w:r>
+      <w:r>
+        <w:t>DB</w:t>
+      </w:r>
+    </w:p>
+    <w:p>
+      <w:pPr>
+        <w:pStyle w:val="Heading3"/>
+      </w:pPr>
+      <w:r>
+        <w:t>Postgres SQL</w:t>
       </w:r>
     </w:p>
     <w:p>
@@ -89,7 +301,15 @@
         </w:numPr>
       </w:pPr>
       <w:r>
-        <w:t>Database Name: SchemaCheck</w:t>
+        <w:t>Set DB=’</w:t>
+      </w:r>
+      <w:proofErr w:type="spellStart"/>
+      <w:r>
+        <w:t>pgsql</w:t>
+      </w:r>
+      <w:proofErr w:type="spellEnd"/>
+      <w:r>
+        <w:t>’</w:t>
       </w:r>
     </w:p>
     <w:p>
@@ -101,20 +321,15 @@
         </w:numPr>
       </w:pPr>
       <w:r>
-        <w:t>Database Script: SUBJECT.sql from Data\Scripts folder</w:t>
-      </w:r>
-    </w:p>
-    <w:p>
-      <w:pPr>
-        <w:pStyle w:val="NoSpacing"/>
-      </w:pPr>
-    </w:p>
-    <w:p>
-      <w:pPr>
-        <w:pStyle w:val="Heading2"/>
-      </w:pPr>
-      <w:r>
-        <w:t>Python/Django Setup</w:t>
+        <w:t>Database Script: SUBJECTS-</w:t>
+      </w:r>
+      <w:proofErr w:type="spellStart"/>
+      <w:r>
+        <w:t>POSTGRES.sql</w:t>
+      </w:r>
+      <w:proofErr w:type="spellEnd"/>
+      <w:r>
+        <w:t xml:space="preserve"> from DB</w:t>
       </w:r>
     </w:p>
     <w:p>
@@ -122,150 +337,12 @@
         <w:pStyle w:val="NoSpacing"/>
         <w:numPr>
           <w:ilvl w:val="0"/>
-          <w:numId w:val="1"/>
+          <w:numId w:val="3"/>
         </w:numPr>
       </w:pPr>
       <w:r>
-        <w:t>Install Python</w:t>
-      </w:r>
-    </w:p>
-    <w:p>
-      <w:pPr>
-        <w:pStyle w:val="NoSpacing"/>
-        <w:numPr>
-          <w:ilvl w:val="0"/>
-          <w:numId w:val="1"/>
-        </w:numPr>
-      </w:pPr>
-      <w:r>
-        <w:t>Create Base folder; cd Base</w:t>
-      </w:r>
-    </w:p>
-    <w:p>
-      <w:pPr>
-        <w:pStyle w:val="NoSpacing"/>
-        <w:numPr>
-          <w:ilvl w:val="0"/>
-          <w:numId w:val="1"/>
-        </w:numPr>
-      </w:pPr>
-      <w:r>
-        <w:t>Create Virtual Environment in Base folder (</w:t>
-      </w:r>
-      <w:r>
-        <w:t>python -m venv .</w:t>
-      </w:r>
-      <w:r>
-        <w:t>CompareSchema)</w:t>
-      </w:r>
-    </w:p>
-    <w:p>
-      <w:pPr>
-        <w:pStyle w:val="NoSpacing"/>
-        <w:numPr>
-          <w:ilvl w:val="0"/>
-          <w:numId w:val="1"/>
-        </w:numPr>
-      </w:pPr>
-      <w:r>
-        <w:t>Activate Virtual Environment (.\.CompareSchema \Scripts\activate)</w:t>
-      </w:r>
-    </w:p>
-    <w:p>
-      <w:pPr>
-        <w:pStyle w:val="NoSpacing"/>
-        <w:numPr>
-          <w:ilvl w:val="0"/>
-          <w:numId w:val="1"/>
-        </w:numPr>
-      </w:pPr>
-      <w:r>
-        <w:t>Install from requirements.txt (</w:t>
-      </w:r>
-      <w:r>
-        <w:t>pip install -r requirements.</w:t>
-      </w:r>
-      <w:r>
-        <w:t>txt)</w:t>
-      </w:r>
-      <w:r>
-        <w:t xml:space="preserve"> from zipped file</w:t>
-      </w:r>
-    </w:p>
-    <w:p>
-      <w:pPr>
-        <w:pStyle w:val="NoSpacing"/>
-        <w:numPr>
-          <w:ilvl w:val="0"/>
-          <w:numId w:val="1"/>
-        </w:numPr>
-      </w:pPr>
-      <w:r>
-        <w:t>Unzip</w:t>
-      </w:r>
-      <w:r>
-        <w:t xml:space="preserve"> GitHub zipped file</w:t>
-      </w:r>
-      <w:r>
-        <w:t xml:space="preserve"> </w:t>
-      </w:r>
-      <w:r>
-        <w:rPr>
-          <w:b/>
-          <w:bCs/>
-        </w:rPr>
-        <w:t>AS</w:t>
-      </w:r>
-      <w:r>
-        <w:t xml:space="preserve"> </w:t>
-      </w:r>
-      <w:r>
-        <w:t>PY-schema folder into Base folder</w:t>
-      </w:r>
-    </w:p>
-    <w:p>
-      <w:pPr>
-        <w:pStyle w:val="NoSpacing"/>
-        <w:numPr>
-          <w:ilvl w:val="0"/>
-          <w:numId w:val="1"/>
-        </w:numPr>
-      </w:pPr>
-      <w:r>
-        <w:t>Update Backend\.env file</w:t>
-      </w:r>
-    </w:p>
-    <w:p>
-      <w:pPr>
-        <w:pStyle w:val="NoSpacing"/>
-        <w:numPr>
-          <w:ilvl w:val="0"/>
-          <w:numId w:val="1"/>
-        </w:numPr>
-      </w:pPr>
-      <w:r>
-        <w:t>cd PY-schema\Backend\API</w:t>
-      </w:r>
-    </w:p>
-    <w:p>
-      <w:pPr>
-        <w:pStyle w:val="NoSpacing"/>
-        <w:numPr>
-          <w:ilvl w:val="0"/>
-          <w:numId w:val="1"/>
-        </w:numPr>
-      </w:pPr>
-      <w:r>
-        <w:t xml:space="preserve">Run the server (python </w:t>
-      </w:r>
-      <w:r>
-        <w:t>manage.py runserver)</w:t>
-      </w:r>
-    </w:p>
-    <w:p>
-      <w:pPr>
-        <w:pStyle w:val="NoSpacing"/>
-      </w:pPr>
+        <w:t>Add password</w:t>
+      </w:r>
     </w:p>
     <w:p>
       <w:pPr>
@@ -284,7 +361,7 @@
         </w:numPr>
       </w:pPr>
       <w:r>
-        <w:t>Setup nodejs</w:t>
+        <w:t>Setup node.js</w:t>
       </w:r>
     </w:p>
     <w:p>
@@ -308,8 +385,78 @@
         </w:numPr>
         <w:spacing w:before="0" w:after="0" w:line="240" w:lineRule="auto"/>
       </w:pPr>
-      <w:r>
-        <w:t>npm install</w:t>
+      <w:proofErr w:type="spellStart"/>
+      <w:r>
+        <w:t>npm</w:t>
+      </w:r>
+      <w:proofErr w:type="spellEnd"/>
+      <w:r>
+        <w:t xml:space="preserve"> install</w:t>
+      </w:r>
+    </w:p>
+    <w:p>
+      <w:pPr>
+        <w:pStyle w:val="Heading2"/>
+      </w:pPr>
+      <w:r>
+        <w:t>Run</w:t>
+      </w:r>
+      <w:r>
+        <w:t xml:space="preserve"> </w:t>
+      </w:r>
+      <w:r>
+        <w:t>Servers</w:t>
+      </w:r>
+    </w:p>
+    <w:p>
+      <w:pPr>
+        <w:pStyle w:val="NoSpacing"/>
+        <w:numPr>
+          <w:ilvl w:val="0"/>
+          <w:numId w:val="1"/>
+        </w:numPr>
+      </w:pPr>
+      <w:r>
+        <w:t>cd PY-schema\Backend\API</w:t>
+      </w:r>
+      <w:r>
+        <w:t xml:space="preserve"> (</w:t>
+      </w:r>
+      <w:proofErr w:type="gramStart"/>
+      <w:r>
+        <w:t>with .</w:t>
+      </w:r>
+      <w:proofErr w:type="spellStart"/>
+      <w:r>
+        <w:t>CompareSchema</w:t>
+      </w:r>
+      <w:proofErr w:type="spellEnd"/>
+      <w:proofErr w:type="gramEnd"/>
+      <w:r>
+        <w:t xml:space="preserve"> Virtual Environment)</w:t>
+      </w:r>
+    </w:p>
+    <w:p>
+      <w:pPr>
+        <w:pStyle w:val="NoSpacing"/>
+        <w:numPr>
+          <w:ilvl w:val="0"/>
+          <w:numId w:val="1"/>
+        </w:numPr>
+      </w:pPr>
+      <w:r>
+        <w:t xml:space="preserve">Run the server (python </w:t>
+      </w:r>
+      <w:r>
+        <w:t xml:space="preserve">manage.py </w:t>
+      </w:r>
+      <w:proofErr w:type="spellStart"/>
+      <w:r>
+        <w:t>runserver</w:t>
+      </w:r>
+      <w:proofErr w:type="spellEnd"/>
+      <w:r>
+        <w:t>)</w:t>
       </w:r>
     </w:p>
     <w:p>
@@ -322,7 +469,18 @@
         <w:spacing w:before="0" w:after="0" w:line="240" w:lineRule="auto"/>
       </w:pPr>
       <w:r>
-        <w:t>npm start</w:t>
+        <w:t xml:space="preserve">In Frontend folder: </w:t>
+      </w:r>
+      <w:proofErr w:type="spellStart"/>
+      <w:r>
+        <w:t>npm</w:t>
+      </w:r>
+      <w:proofErr w:type="spellEnd"/>
+      <w:r>
+        <w:t xml:space="preserve"> start</w:t>
+      </w:r>
+      <w:r>
+        <w:t xml:space="preserve"> dev</w:t>
       </w:r>
     </w:p>
     <w:p>
@@ -343,6 +501,119 @@
 <file path=word/numbering.xml><?xml version="1.0" encoding="utf-8"?>
 <w:numbering xmlns:wpc="http://schemas.microsoft.com/office/word/2010/wordprocessingCanvas" xmlns:cx="http://schemas.microsoft.com/office/drawing/2014/chartex" xmlns:cx1="http://schemas.microsoft.com/office/drawing/2015/9/8/chartex" xmlns:cx2="http://schemas.microsoft.com/office/drawing/2015/10/21/chartex" xmlns:cx3="http://schemas.microsoft.com/office/drawing/2016/5/9/chartex" xmlns:cx4="http://schemas.microsoft.com/office/drawing/2016/5/10/chartex" xmlns:cx5="http://schemas.microsoft.com/office/drawing/2016/5/11/chartex" xmlns:cx6="http://schemas.microsoft.com/office/drawing/2016/5/12/chartex" xmlns:cx7="http://schemas.microsoft.com/office/drawing/2016/5/13/chartex" xmlns:cx8="http://schemas.microsoft.com/office/drawing/2016/5/14/chartex" xmlns:mc="http://schemas.openxmlformats.org/markup-compatibility/2006" xmlns:aink="http://schemas.microsoft.com/office/drawing/2016/ink" xmlns:am3d="http://schemas.microsoft.com/office/drawing/2017/model3d" xmlns:o="urn:schemas-microsoft-com:office:office" xmlns:oel="http://schemas.microsoft.com/office/2019/extlst" xmlns:r="http://schemas.openxmlformats.org/officeDocument/2006/relationships" xmlns:m="http://schemas.openxmlformats.org/officeDocument/2006/math" xmlns:v="urn:schemas-microsoft-com:vml" xmlns:wp14="http://schemas.microsoft.com/office/word/2010/wordprocessingDrawing" xmlns:wp="http://schemas.openxmlformats.org/drawingml/2006/wordprocessingDrawing" xmlns:w10="urn:schemas-microsoft-com:office:word" xmlns:w="http://schemas.openxmlformats.org/wordprocessingml/2006/main" xmlns:w14="http://schemas.microsoft.com/office/word/2010/wordml" xmlns:w15="http://schemas.microsoft.com/office/word/2012/wordml" xmlns:w16cex="http://schemas.microsoft.com/office/word/2018/wordml/cex" xmlns:w16cid="http://schemas.microsoft.com/office/word/2016/wordml/cid" xmlns:w16="http://schemas.microsoft.com/office/word/2018/wordml" xmlns:w16sdtdh="http://schemas.microsoft.com/office/word/2020/wordml/sdtdatahash" xmlns:w16se="http://schemas.microsoft.com/office/word/2015/wordml/symex" xmlns:wpg="http://schemas.microsoft.com/office/word/2010/wordprocessingGroup" xmlns:wpi="http://schemas.microsoft.com/office/word/2010/wordprocessingInk" xmlns:wne="http://schemas.microsoft.com/office/word/2006/wordml" xmlns:wps="http://schemas.microsoft.com/office/word/2010/wordprocessingShape" mc:Ignorable="w14 w15 w16se w16cid w16 w16cex w16sdtdh wp14">
   <w:abstractNum w:abstractNumId="0" w15:restartNumberingAfterBreak="0">
+    <w:nsid w:val="1C8C59B7"/>
+    <w:multiLevelType w:val="hybridMultilevel"/>
+    <w:tmpl w:val="0B0E5BD6"/>
+    <w:lvl w:ilvl="0" w:tplc="40090001">
+      <w:start w:val="1"/>
+      <w:numFmt w:val="bullet"/>
+      <w:lvlText w:val=""/>
+      <w:lvlJc w:val="left"/>
+      <w:pPr>
+        <w:ind w:left="720" w:hanging="360"/>
+      </w:pPr>
+      <w:rPr>
+        <w:rFonts w:ascii="Symbol" w:hAnsi="Symbol" w:hint="default"/>
+      </w:rPr>
+    </w:lvl>
+    <w:lvl w:ilvl="1" w:tplc="40090003" w:tentative="1">
+      <w:start w:val="1"/>
+      <w:numFmt w:val="bullet"/>
+      <w:lvlText w:val="o"/>
+      <w:lvlJc w:val="left"/>
+      <w:pPr>
+        <w:ind w:left="1440" w:hanging="360"/>
+      </w:pPr>
+      <w:rPr>
+        <w:rFonts w:ascii="Courier New" w:hAnsi="Courier New" w:cs="Courier New" w:hint="default"/>
+      </w:rPr>
+    </w:lvl>
+    <w:lvl w:ilvl="2" w:tplc="40090005" w:tentative="1">
+      <w:start w:val="1"/>
+      <w:numFmt w:val="bullet"/>
+      <w:lvlText w:val=""/>
+      <w:lvlJc w:val="left"/>
+      <w:pPr>
+        <w:ind w:left="2160" w:hanging="360"/>
+      </w:pPr>
+      <w:rPr>
+        <w:rFonts w:ascii="Wingdings" w:hAnsi="Wingdings" w:hint="default"/>
+      </w:rPr>
+    </w:lvl>
+    <w:lvl w:ilvl="3" w:tplc="40090001" w:tentative="1">
+      <w:start w:val="1"/>
+      <w:numFmt w:val="bullet"/>
+      <w:lvlText w:val=""/>
+      <w:lvlJc w:val="left"/>
+      <w:pPr>
+        <w:ind w:left="2880" w:hanging="360"/>
+      </w:pPr>
+      <w:rPr>
+        <w:rFonts w:ascii="Symbol" w:hAnsi="Symbol" w:hint="default"/>
+      </w:rPr>
+    </w:lvl>
+    <w:lvl w:ilvl="4" w:tplc="40090003" w:tentative="1">
+      <w:start w:val="1"/>
+      <w:numFmt w:val="bullet"/>
+      <w:lvlText w:val="o"/>
+      <w:lvlJc w:val="left"/>
+      <w:pPr>
+        <w:ind w:left="3600" w:hanging="360"/>
+      </w:pPr>
+      <w:rPr>
+        <w:rFonts w:ascii="Courier New" w:hAnsi="Courier New" w:cs="Courier New" w:hint="default"/>
+      </w:rPr>
+    </w:lvl>
+    <w:lvl w:ilvl="5" w:tplc="40090005" w:tentative="1">
+      <w:start w:val="1"/>
+      <w:numFmt w:val="bullet"/>
+      <w:lvlText w:val=""/>
+      <w:lvlJc w:val="left"/>
+      <w:pPr>
+        <w:ind w:left="4320" w:hanging="360"/>
+      </w:pPr>
+      <w:rPr>
+        <w:rFonts w:ascii="Wingdings" w:hAnsi="Wingdings" w:hint="default"/>
+      </w:rPr>
+    </w:lvl>
+    <w:lvl w:ilvl="6" w:tplc="40090001" w:tentative="1">
+      <w:start w:val="1"/>
+      <w:numFmt w:val="bullet"/>
+      <w:lvlText w:val=""/>
+      <w:lvlJc w:val="left"/>
+      <w:pPr>
+        <w:ind w:left="5040" w:hanging="360"/>
+      </w:pPr>
+      <w:rPr>
+        <w:rFonts w:ascii="Symbol" w:hAnsi="Symbol" w:hint="default"/>
+      </w:rPr>
+    </w:lvl>
+    <w:lvl w:ilvl="7" w:tplc="40090003" w:tentative="1">
+      <w:start w:val="1"/>
+      <w:numFmt w:val="bullet"/>
+      <w:lvlText w:val="o"/>
+      <w:lvlJc w:val="left"/>
+      <w:pPr>
+        <w:ind w:left="5760" w:hanging="360"/>
+      </w:pPr>
+      <w:rPr>
+        <w:rFonts w:ascii="Courier New" w:hAnsi="Courier New" w:cs="Courier New" w:hint="default"/>
+      </w:rPr>
+    </w:lvl>
+    <w:lvl w:ilvl="8" w:tplc="40090005" w:tentative="1">
+      <w:start w:val="1"/>
+      <w:numFmt w:val="bullet"/>
+      <w:lvlText w:val=""/>
+      <w:lvlJc w:val="left"/>
+      <w:pPr>
+        <w:ind w:left="6480" w:hanging="360"/>
+      </w:pPr>
+      <w:rPr>
+        <w:rFonts w:ascii="Wingdings" w:hAnsi="Wingdings" w:hint="default"/>
+      </w:rPr>
+    </w:lvl>
+  </w:abstractNum>
+  <w:abstractNum w:abstractNumId="1" w15:restartNumberingAfterBreak="0">
     <w:nsid w:val="33C24ECE"/>
     <w:multiLevelType w:val="hybridMultilevel"/>
     <w:tmpl w:val="1368BBCA"/>
@@ -455,7 +726,7 @@
       </w:rPr>
     </w:lvl>
   </w:abstractNum>
-  <w:abstractNum w:abstractNumId="1" w15:restartNumberingAfterBreak="0">
+  <w:abstractNum w:abstractNumId="2" w15:restartNumberingAfterBreak="0">
     <w:nsid w:val="49382685"/>
     <w:multiLevelType w:val="hybridMultilevel"/>
     <w:tmpl w:val="F104D582"/>
@@ -568,7 +839,7 @@
       </w:rPr>
     </w:lvl>
   </w:abstractNum>
-  <w:abstractNum w:abstractNumId="2" w15:restartNumberingAfterBreak="0">
+  <w:abstractNum w:abstractNumId="3" w15:restartNumberingAfterBreak="0">
     <w:nsid w:val="67491B34"/>
     <w:multiLevelType w:val="hybridMultilevel"/>
     <w:tmpl w:val="B49A0806"/>
@@ -681,7 +952,7 @@
       </w:rPr>
     </w:lvl>
   </w:abstractNum>
-  <w:abstractNum w:abstractNumId="3" w15:restartNumberingAfterBreak="0">
+  <w:abstractNum w:abstractNumId="4" w15:restartNumberingAfterBreak="0">
     <w:nsid w:val="709259A9"/>
     <w:multiLevelType w:val="hybridMultilevel"/>
     <w:tmpl w:val="BCE40B72"/>
@@ -795,16 +1066,19 @@
     </w:lvl>
   </w:abstractNum>
   <w:num w:numId="1" w16cid:durableId="1202206424">
+    <w:abstractNumId w:val="2"/>
+  </w:num>
+  <w:num w:numId="2" w16cid:durableId="2143498510">
     <w:abstractNumId w:val="1"/>
   </w:num>
-  <w:num w:numId="2" w16cid:durableId="2143498510">
-    <w:abstractNumId w:val="0"/>
+  <w:num w:numId="3" w16cid:durableId="1385955690">
+    <w:abstractNumId w:val="4"/>
   </w:num>
-  <w:num w:numId="3" w16cid:durableId="1385955690">
+  <w:num w:numId="4" w16cid:durableId="226771581">
     <w:abstractNumId w:val="3"/>
   </w:num>
-  <w:num w:numId="4" w16cid:durableId="226771581">
-    <w:abstractNumId w:val="2"/>
+  <w:num w:numId="5" w16cid:durableId="199903967">
+    <w:abstractNumId w:val="0"/>
   </w:num>
 </w:numbering>
 </file>
@@ -1241,14 +1515,15 @@
     <w:basedOn w:val="Normal"/>
     <w:next w:val="Normal"/>
     <w:link w:val="Heading2Char"/>
+    <w:autoRedefine/>
     <w:uiPriority w:val="9"/>
     <w:unhideWhenUsed/>
     <w:qFormat/>
-    <w:rsid w:val="0010338C"/>
+    <w:rsid w:val="00F962BB"/>
     <w:pPr>
       <w:keepNext/>
       <w:keepLines/>
-      <w:spacing w:before="40" w:after="0"/>
+      <w:spacing w:before="240" w:after="0"/>
       <w:outlineLvl w:val="1"/>
     </w:pPr>
     <w:rPr>
@@ -1256,6 +1531,28 @@
       <w:color w:val="2F5496" w:themeColor="accent1" w:themeShade="BF"/>
       <w:sz w:val="26"/>
       <w:szCs w:val="26"/>
+    </w:rPr>
+  </w:style>
+  <w:style w:type="paragraph" w:styleId="Heading3">
+    <w:name w:val="heading 3"/>
+    <w:basedOn w:val="Normal"/>
+    <w:next w:val="Normal"/>
+    <w:link w:val="Heading3Char"/>
+    <w:uiPriority w:val="9"/>
+    <w:unhideWhenUsed/>
+    <w:qFormat/>
+    <w:rsid w:val="00F962BB"/>
+    <w:pPr>
+      <w:keepNext/>
+      <w:keepLines/>
+      <w:spacing w:before="40" w:after="0"/>
+      <w:outlineLvl w:val="2"/>
+    </w:pPr>
+    <w:rPr>
+      <w:rFonts w:asciiTheme="majorHAnsi" w:eastAsiaTheme="majorEastAsia" w:hAnsiTheme="majorHAnsi" w:cstheme="majorBidi"/>
+      <w:color w:val="1F3763" w:themeColor="accent1" w:themeShade="7F"/>
+      <w:sz w:val="24"/>
+      <w:szCs w:val="24"/>
     </w:rPr>
   </w:style>
   <w:style w:type="character" w:default="1" w:styleId="DefaultParagraphFont">
@@ -1313,7 +1610,7 @@
     <w:basedOn w:val="DefaultParagraphFont"/>
     <w:link w:val="Heading2"/>
     <w:uiPriority w:val="9"/>
-    <w:rsid w:val="0010338C"/>
+    <w:rsid w:val="00F962BB"/>
     <w:rPr>
       <w:rFonts w:asciiTheme="majorHAnsi" w:eastAsiaTheme="majorEastAsia" w:hAnsiTheme="majorHAnsi" w:cstheme="majorBidi"/>
       <w:color w:val="2F5496" w:themeColor="accent1" w:themeShade="BF"/>
@@ -1363,6 +1660,19 @@
       <w:ind w:left="720"/>
       <w:contextualSpacing/>
     </w:pPr>
+  </w:style>
+  <w:style w:type="character" w:customStyle="1" w:styleId="Heading3Char">
+    <w:name w:val="Heading 3 Char"/>
+    <w:basedOn w:val="DefaultParagraphFont"/>
+    <w:link w:val="Heading3"/>
+    <w:uiPriority w:val="9"/>
+    <w:rsid w:val="00F962BB"/>
+    <w:rPr>
+      <w:rFonts w:asciiTheme="majorHAnsi" w:eastAsiaTheme="majorEastAsia" w:hAnsiTheme="majorHAnsi" w:cstheme="majorBidi"/>
+      <w:color w:val="1F3763" w:themeColor="accent1" w:themeShade="7F"/>
+      <w:sz w:val="24"/>
+      <w:szCs w:val="24"/>
+    </w:rPr>
   </w:style>
 </w:styles>
 </file>

--- a/PySchema Setup.docx
+++ b/PySchema Setup.docx
@@ -6,16 +6,11 @@
       <w:pPr>
         <w:pStyle w:val="Heading1"/>
       </w:pPr>
-      <w:proofErr w:type="spellStart"/>
       <w:r>
         <w:t>Compare</w:t>
       </w:r>
       <w:r>
-        <w:t>Schema</w:t>
-      </w:r>
-      <w:proofErr w:type="spellEnd"/>
-      <w:r>
-        <w:t xml:space="preserve"> Setup (POC demo)</w:t>
+        <w:t>Schema Setup (POC demo)</w:t>
       </w:r>
     </w:p>
     <w:p>
@@ -59,34 +54,7 @@
         </w:numPr>
       </w:pPr>
       <w:r>
-        <w:t xml:space="preserve">Create </w:t>
-      </w:r>
-      <w:r>
-        <w:t xml:space="preserve">Python </w:t>
-      </w:r>
-      <w:r>
-        <w:t>Virtual Environment in Base folder (</w:t>
-      </w:r>
-      <w:r>
-        <w:t xml:space="preserve">python -m </w:t>
-      </w:r>
-      <w:proofErr w:type="spellStart"/>
-      <w:proofErr w:type="gramStart"/>
-      <w:r>
-        <w:t>venv</w:t>
-      </w:r>
-      <w:proofErr w:type="spellEnd"/>
-      <w:r>
-        <w:t xml:space="preserve"> .</w:t>
-      </w:r>
-      <w:proofErr w:type="spellStart"/>
-      <w:r>
-        <w:t>CompareSchema</w:t>
-      </w:r>
-      <w:proofErr w:type="spellEnd"/>
-      <w:proofErr w:type="gramEnd"/>
-      <w:r>
-        <w:t>)</w:t>
+        <w:t>pip install django</w:t>
       </w:r>
     </w:p>
     <w:p>
@@ -98,20 +66,37 @@
         </w:numPr>
       </w:pPr>
       <w:r>
-        <w:t>Activate Virtual Environment (.</w:t>
-      </w:r>
-      <w:proofErr w:type="gramStart"/>
-      <w:r>
-        <w:t>\.</w:t>
-      </w:r>
-      <w:proofErr w:type="spellStart"/>
-      <w:r>
-        <w:t>CompareSchema</w:t>
-      </w:r>
-      <w:proofErr w:type="spellEnd"/>
-      <w:proofErr w:type="gramEnd"/>
-      <w:r>
-        <w:t xml:space="preserve"> \Scripts\activate)</w:t>
+        <w:t>pip install djangorestframework</w:t>
+      </w:r>
+    </w:p>
+    <w:p>
+      <w:pPr>
+        <w:pStyle w:val="NoSpacing"/>
+        <w:numPr>
+          <w:ilvl w:val="0"/>
+          <w:numId w:val="1"/>
+        </w:numPr>
+      </w:pPr>
+      <w:r>
+        <w:t>Create Python Virtual Environment in Base folder (</w:t>
+      </w:r>
+      <w:r>
+        <w:t>python -m venv .</w:t>
+      </w:r>
+      <w:r>
+        <w:t>CompareSchema)</w:t>
+      </w:r>
+    </w:p>
+    <w:p>
+      <w:pPr>
+        <w:pStyle w:val="NoSpacing"/>
+        <w:numPr>
+          <w:ilvl w:val="0"/>
+          <w:numId w:val="1"/>
+        </w:numPr>
+      </w:pPr>
+      <w:r>
+        <w:t>Activate Virtual Environment (.\.CompareSchema \Scripts\activate)</w:t>
       </w:r>
     </w:p>
     <w:p>
@@ -137,15 +122,7 @@
         <w:t>.com/arccons/PY-Schema</w:t>
       </w:r>
       <w:r>
-        <w:t xml:space="preserve"> (</w:t>
-      </w:r>
-      <w:proofErr w:type="spellStart"/>
-      <w:r>
-        <w:t>CompareSchema</w:t>
-      </w:r>
-      <w:proofErr w:type="spellEnd"/>
-      <w:r>
-        <w:t xml:space="preserve"> branch)</w:t>
+        <w:t xml:space="preserve"> (CompareSchema branch)</w:t>
       </w:r>
     </w:p>
     <w:p>
@@ -175,15 +152,7 @@
         </w:numPr>
       </w:pPr>
       <w:r>
-        <w:t>Extract contents of PY-Schema/</w:t>
-      </w:r>
-      <w:proofErr w:type="spellStart"/>
-      <w:r>
-        <w:t>CompareSchema</w:t>
-      </w:r>
-      <w:proofErr w:type="spellEnd"/>
-      <w:r>
-        <w:t xml:space="preserve"> folder into base folder</w:t>
+        <w:t>Extract contents of PY-Schema/CompareSchema folder into base folder</w:t>
       </w:r>
     </w:p>
     <w:p>
@@ -211,21 +180,8 @@
         <w:t>Update Backend\.env file</w:t>
       </w:r>
       <w:r>
-        <w:t xml:space="preserve"> with setups </w:t>
-      </w:r>
-      <w:proofErr w:type="gramStart"/>
-      <w:r>
-        <w:t>from .</w:t>
-      </w:r>
-      <w:proofErr w:type="spellStart"/>
-      <w:r>
-        <w:t>env</w:t>
-      </w:r>
-      <w:proofErr w:type="gramEnd"/>
-      <w:r>
-        <w:t>.base</w:t>
-      </w:r>
-      <w:proofErr w:type="spellEnd"/>
+        <w:t xml:space="preserve"> with setups from .env.base</w:t>
+      </w:r>
     </w:p>
     <w:p>
       <w:pPr>
@@ -244,15 +200,7 @@
         </w:numPr>
       </w:pPr>
       <w:r>
-        <w:t>Set DB=’</w:t>
-      </w:r>
-      <w:proofErr w:type="spellStart"/>
-      <w:r>
-        <w:t>mssql</w:t>
-      </w:r>
-      <w:proofErr w:type="spellEnd"/>
-      <w:r>
-        <w:t>’</w:t>
+        <w:t>Set DB=’mssql’</w:t>
       </w:r>
     </w:p>
     <w:p>
@@ -267,18 +215,10 @@
         <w:t>Database Script: SUBJECT</w:t>
       </w:r>
       <w:r>
-        <w:t>S-</w:t>
-      </w:r>
-      <w:proofErr w:type="spellStart"/>
-      <w:r>
-        <w:t>SQLSERVER</w:t>
-      </w:r>
-      <w:r>
-        <w:t>.sql</w:t>
-      </w:r>
-      <w:proofErr w:type="spellEnd"/>
-      <w:r>
-        <w:t xml:space="preserve"> from </w:t>
+        <w:t>S-SQLSERVER</w:t>
+      </w:r>
+      <w:r>
+        <w:t xml:space="preserve">.sql from </w:t>
       </w:r>
       <w:r>
         <w:t>DB</w:t>
@@ -301,15 +241,7 @@
         </w:numPr>
       </w:pPr>
       <w:r>
-        <w:t>Set DB=’</w:t>
-      </w:r>
-      <w:proofErr w:type="spellStart"/>
-      <w:r>
-        <w:t>pgsql</w:t>
-      </w:r>
-      <w:proofErr w:type="spellEnd"/>
-      <w:r>
-        <w:t>’</w:t>
+        <w:t>Set DB=’pgsql’</w:t>
       </w:r>
     </w:p>
     <w:p>
@@ -321,15 +253,7 @@
         </w:numPr>
       </w:pPr>
       <w:r>
-        <w:t>Database Script: SUBJECTS-</w:t>
-      </w:r>
-      <w:proofErr w:type="spellStart"/>
-      <w:r>
-        <w:t>POSTGRES.sql</w:t>
-      </w:r>
-      <w:proofErr w:type="spellEnd"/>
-      <w:r>
-        <w:t xml:space="preserve"> from DB</w:t>
+        <w:t>Database Script: SUBJECTS-POSTGRES.sql from DB</w:t>
       </w:r>
     </w:p>
     <w:p>
@@ -385,13 +309,8 @@
         </w:numPr>
         <w:spacing w:before="0" w:after="0" w:line="240" w:lineRule="auto"/>
       </w:pPr>
-      <w:proofErr w:type="spellStart"/>
-      <w:r>
-        <w:t>npm</w:t>
-      </w:r>
-      <w:proofErr w:type="spellEnd"/>
-      <w:r>
-        <w:t xml:space="preserve"> install</w:t>
+      <w:r>
+        <w:t>npm install</w:t>
       </w:r>
     </w:p>
     <w:p>
@@ -420,20 +339,7 @@
         <w:t>cd PY-schema\Backend\API</w:t>
       </w:r>
       <w:r>
-        <w:t xml:space="preserve"> (</w:t>
-      </w:r>
-      <w:proofErr w:type="gramStart"/>
-      <w:r>
-        <w:t>with .</w:t>
-      </w:r>
-      <w:proofErr w:type="spellStart"/>
-      <w:r>
-        <w:t>CompareSchema</w:t>
-      </w:r>
-      <w:proofErr w:type="spellEnd"/>
-      <w:proofErr w:type="gramEnd"/>
-      <w:r>
-        <w:t xml:space="preserve"> Virtual Environment)</w:t>
+        <w:t xml:space="preserve"> (with .CompareSchema Virtual Environment)</w:t>
       </w:r>
     </w:p>
     <w:p>
@@ -448,15 +354,7 @@
         <w:t xml:space="preserve">Run the server (python </w:t>
       </w:r>
       <w:r>
-        <w:t xml:space="preserve">manage.py </w:t>
-      </w:r>
-      <w:proofErr w:type="spellStart"/>
-      <w:r>
-        <w:t>runserver</w:t>
-      </w:r>
-      <w:proofErr w:type="spellEnd"/>
-      <w:r>
-        <w:t>)</w:t>
+        <w:t>manage.py runserver)</w:t>
       </w:r>
     </w:p>
     <w:p>
@@ -471,13 +369,8 @@
       <w:r>
         <w:t xml:space="preserve">In Frontend folder: </w:t>
       </w:r>
-      <w:proofErr w:type="spellStart"/>
-      <w:r>
-        <w:t>npm</w:t>
-      </w:r>
-      <w:proofErr w:type="spellEnd"/>
-      <w:r>
-        <w:t xml:space="preserve"> start</w:t>
+      <w:r>
+        <w:t>npm start</w:t>
       </w:r>
       <w:r>
         <w:t xml:space="preserve"> dev</w:t>
